--- a/328. 郵、邮→邮.docx
+++ b/328. 郵、邮→邮.docx
@@ -104,7 +104,7 @@
           <w:szCs w:val="48"/>
           <w:lang w:eastAsia="zh-TW"/>
         </w:rPr>
-        <w:t>辨意：根據《教育部異體字字典》，「</w:t>
+        <w:t>辨意：「</w:t>
       </w:r>
       <w:r>
         <w:rPr>

--- a/328. 郵、邮→邮.docx
+++ b/328. 郵、邮→邮.docx
@@ -16,6 +16,7 @@
           <w:lang w:eastAsia="zh-TW"/>
         </w:rPr>
       </w:pPr>
+      <w:bookmarkStart w:id="0" w:name="_GoBack"/>
       <w:r>
         <w:rPr>
           <w:rFonts w:hint="eastAsia" w:ascii="TW-MOE-Std-Kai" w:hAnsi="TW-MOE-Std-Kai" w:eastAsia="TW-MOE-Std-Kai" w:cs="TW-MOE-Std-Kai"/>
@@ -131,20 +132,10 @@
           <w:szCs w:val="48"/>
           <w:lang w:val="en-US" w:eastAsia="zh-TW"/>
         </w:rPr>
-        <w:t>指傳遞文書信件之機關、傳遞文書之人、寄、傳遞、「郵票」之簡稱、田間屋舍、過失（通「尤」）、極、甚、格外（通「尤」）、姓氏，如「郵局」、「郵驛」、「郵政」、「郵差」、「郵寄」、「郵遞」、「郵件」、「郵箱」、「郵筒」、「郵費」、「集郵」、「高郵」（市名，江蘇省揚州市之縣級市）等。而「邮」則是古亭名，指左馮翊高陵亭，在大陸地區陜西西安府高陵縣。現代語境中區分「郵」和「邮」，只要記住除指古</w:t>
-      </w:r>
-      <w:bookmarkStart w:id="0" w:name="_GoBack"/>
-      <w:bookmarkEnd w:id="0"/>
-      <w:r>
-        <w:rPr>
-          <w:rFonts w:hint="eastAsia" w:ascii="TW-MOE-Std-Kai" w:hAnsi="TW-MOE-Std-Kai" w:eastAsia="TW-MOE-Std-Kai" w:cs="TW-MOE-Std-Kai"/>
-          <w:sz w:val="48"/>
-          <w:szCs w:val="48"/>
-          <w:lang w:val="en-US" w:eastAsia="zh-TW"/>
-        </w:rPr>
-        <w:t>亭名用「邮」外其餘一律用「郵」即可。需要注意的是，只有「郵」可作姓氏。</w:t>
+        <w:t>指傳遞文書信件之機關、傳遞文書之人、寄、傳遞、「郵票」之簡稱、田間屋舍、過失（通「尤」）、極、甚、格外（通「尤」）、姓氏，如「郵局」、「郵驛」、「郵政」、「郵差」、「郵寄」、「郵遞」、「郵件」、「郵箱」、「郵筒」、「郵費」、「集郵」、「高郵」（市名，江蘇省揚州市之縣級市）等。而「邮」則是古亭名，指左馮翊高陵亭，在大陸地區陜西西安府高陵縣。現代語境中區分「郵」和「邮」，只要記住除指古亭名用「邮」外其餘一律用「郵」即可。需要注意的是，只有「郵」可作姓氏。</w:t>
       </w:r>
     </w:p>
+    <w:bookmarkEnd w:id="0"/>
     <w:sectPr>
       <w:pgSz w:w="11906" w:h="16838"/>
       <w:pgMar w:top="1440" w:right="1800" w:bottom="1440" w:left="1800" w:header="851" w:footer="992" w:gutter="0"/>

--- a/328. 郵、邮→邮.docx
+++ b/328. 郵、邮→邮.docx
@@ -16,7 +16,6 @@
           <w:lang w:eastAsia="zh-TW"/>
         </w:rPr>
       </w:pPr>
-      <w:bookmarkStart w:id="0" w:name="_GoBack"/>
       <w:r>
         <w:rPr>
           <w:rFonts w:hint="eastAsia" w:ascii="TW-MOE-Std-Kai" w:hAnsi="TW-MOE-Std-Kai" w:eastAsia="TW-MOE-Std-Kai" w:cs="TW-MOE-Std-Kai"/>
@@ -132,10 +131,20 @@
           <w:szCs w:val="48"/>
           <w:lang w:val="en-US" w:eastAsia="zh-TW"/>
         </w:rPr>
-        <w:t>指傳遞文書信件之機關、傳遞文書之人、寄、傳遞、「郵票」之簡稱、田間屋舍、過失（通「尤」）、極、甚、格外（通「尤」）、姓氏，如「郵局」、「郵驛」、「郵政」、「郵差」、「郵寄」、「郵遞」、「郵件」、「郵箱」、「郵筒」、「郵費」、「集郵」、「高郵」（市名，江蘇省揚州市之縣級市）等。而「邮」則是古亭名，指左馮翊高陵亭，在大陸地區陜西西安府高陵縣。現代語境中區分「郵」和「邮」，只要記住除指古亭名用「邮」外其餘一律用「郵」即可。需要注意的是，只有「郵」可作姓氏。</w:t>
+        <w:t>指傳遞文書信件之機關、傳遞文書之人、寄、傳遞、「郵票」之簡稱、田間屋舍、過失（通「尤」）、極、甚、格外（通「尤」）、姓氏，如「郵局」、「郵驛」、「郵政」、「郵差」、「郵寄」、「郵遞」、「郵件」、「郵包」</w:t>
+      </w:r>
+      <w:bookmarkStart w:id="0" w:name="_GoBack"/>
+      <w:bookmarkEnd w:id="0"/>
+      <w:r>
+        <w:rPr>
+          <w:rFonts w:hint="eastAsia" w:ascii="TW-MOE-Std-Kai" w:hAnsi="TW-MOE-Std-Kai" w:eastAsia="TW-MOE-Std-Kai" w:cs="TW-MOE-Std-Kai"/>
+          <w:sz w:val="48"/>
+          <w:szCs w:val="48"/>
+          <w:lang w:val="en-US" w:eastAsia="zh-TW"/>
+        </w:rPr>
+        <w:t>、「郵箱」、「郵筒」、「郵費」、「集郵」、「高郵」（市名，江蘇省揚州市之縣級市）等。而「邮」則是古亭名，指左馮翊高陵亭，在大陸地區陜西西安府高陵縣。現代語境中區分「郵」和「邮」，只要記住除指古亭名用「邮」外其餘一律用「郵」即可。需要注意的是，只有「郵」可作姓氏。</w:t>
       </w:r>
     </w:p>
-    <w:bookmarkEnd w:id="0"/>
     <w:sectPr>
       <w:pgSz w:w="11906" w:h="16838"/>
       <w:pgMar w:top="1440" w:right="1800" w:bottom="1440" w:left="1800" w:header="851" w:footer="992" w:gutter="0"/>

--- a/328. 郵、邮→邮.docx
+++ b/328. 郵、邮→邮.docx
@@ -131,7 +131,7 @@
           <w:szCs w:val="48"/>
           <w:lang w:val="en-US" w:eastAsia="zh-TW"/>
         </w:rPr>
-        <w:t>指傳遞文書信件之機關、傳遞文書之人、寄、傳遞、「郵票」之簡稱、田間屋舍、過失（通「尤」）、極、甚、格外（通「尤」）、姓氏，如「郵局」、「郵驛」、「郵政」、「郵差」、「郵寄」、「郵遞」、「郵件」、「郵包」</w:t>
+        <w:t>指傳遞文書信件之機關、傳遞文書之人、寄、傳遞、「郵票」之簡稱、田間屋舍、過失（通「尤」）、極、甚、格外（通「尤」）、姓氏，如「郵局」、「郵驛」、「郵政」、「郵差」、「郵寄」、「郵遞」、「郵件」、「郵包」、「郵箱」、「郵筒」、「郵輪」、「郵船」</w:t>
       </w:r>
       <w:bookmarkStart w:id="0" w:name="_GoBack"/>
       <w:bookmarkEnd w:id="0"/>
@@ -142,7 +142,7 @@
           <w:szCs w:val="48"/>
           <w:lang w:val="en-US" w:eastAsia="zh-TW"/>
         </w:rPr>
-        <w:t>、「郵箱」、「郵筒」、「郵費」、「集郵」、「高郵」（市名，江蘇省揚州市之縣級市）等。而「邮」則是古亭名，指左馮翊高陵亭，在大陸地區陜西西安府高陵縣。現代語境中區分「郵」和「邮」，只要記住除指古亭名用「邮」外其餘一律用「郵」即可。需要注意的是，只有「郵」可作姓氏。</w:t>
+        <w:t>、「郵資」、「郵費」、「集郵」、「高郵」（市名，江蘇省揚州市之縣級市）等。而「邮」則是古亭名，指左馮翊高陵亭，在大陸地區陜西西安府高陵縣。現代語境中區分「郵」和「邮」，只要記住除指古亭名用「邮」外其餘一律用「郵」即可。需要注意的是，只有「郵」可作姓氏。</w:t>
       </w:r>
     </w:p>
     <w:sectPr>
